--- a/src/assets/doc/01_Mike_kanu_(Front_end_software_engineer).docx
+++ b/src/assets/doc/01_Mike_kanu_(Front_end_software_engineer).docx
@@ -18,24 +18,14 @@
       </w:pPr>
       <w:r>
         <w:rPr>
-          <w:rFonts w:ascii="Lato Light" w:cs="Lato Light" w:eastAsia="Lato Light" w:hAnsi="Lato Light"/>
+          <w:rFonts w:ascii="Lato" w:cs="Lato" w:eastAsia="Lato" w:hAnsi="Lato"/>
+          <w:b w:val="1"/>
           <w:color w:val="232b2b"/>
           <w:sz w:val="42"/>
           <w:szCs w:val="42"/>
           <w:rtl w:val="0"/>
         </w:rPr>
-        <w:t xml:space="preserve">Mike Kanu</w:t>
-      </w:r>
-      <w:r>
-        <w:rPr>
-          <w:rFonts w:ascii="Lato" w:cs="Lato" w:eastAsia="Lato" w:hAnsi="Lato"/>
-          <w:b w:val="1"/>
-          <w:color w:val="232b2b"/>
-          <w:sz w:val="42"/>
-          <w:szCs w:val="42"/>
-          <w:rtl w:val="0"/>
-        </w:rPr>
-        <w:t xml:space="preserve"> </w:t>
+        <w:t xml:space="preserve">Mike Kanu </w:t>
       </w:r>
     </w:p>
     <w:p>
@@ -336,28 +326,7 @@
           <w:szCs w:val="21"/>
           <w:rtl w:val="0"/>
         </w:rPr>
-        <w:t xml:space="preserve">Front-end software engineer, with a fondness for clean code and accessibility design. Excellent collaborator and </w:t>
-      </w:r>
-    </w:p>
-    <w:p>
-      <w:pPr>
-        <w:spacing w:line="240" w:lineRule="auto"/>
-        <w:rPr>
-          <w:rFonts w:ascii="Lato" w:cs="Lato" w:eastAsia="Lato" w:hAnsi="Lato"/>
-          <w:color w:val="232b2b"/>
-          <w:sz w:val="21"/>
-          <w:szCs w:val="21"/>
-        </w:rPr>
-      </w:pPr>
-      <w:r>
-        <w:rPr>
-          <w:rFonts w:ascii="Lato" w:cs="Lato" w:eastAsia="Lato" w:hAnsi="Lato"/>
-          <w:color w:val="232b2b"/>
-          <w:sz w:val="21"/>
-          <w:szCs w:val="21"/>
-          <w:rtl w:val="0"/>
-        </w:rPr>
-        <w:t xml:space="preserve">remote work lover. Good communication skills and a good team player.</w:t>
+        <w:t xml:space="preserve">Front-end software engineer, with a fondness for clean code and accessibility design. Excellent collaborator, Energetic,  Good communication skills, and a good team player.</w:t>
       </w:r>
     </w:p>
     <w:p>
@@ -498,7 +467,7 @@
           <w:szCs w:val="21"/>
           <w:rtl w:val="0"/>
         </w:rPr>
-        <w:t xml:space="preserve">: Git, GitHub, Heroku, Netlify, Mobile/Responsive Development, TDD, Chrome Dev Tools</w:t>
+        <w:t xml:space="preserve">: Git, GitHub, Netlify, Mobile/Responsive Development, TDD, Chrome Dev Tools</w:t>
       </w:r>
     </w:p>
     <w:p>
@@ -604,7 +573,7 @@
           <w:szCs w:val="23"/>
           <w:rtl w:val="0"/>
         </w:rPr>
-        <w:t xml:space="preserve">PROJECTS</w:t>
+        <w:t xml:space="preserve">EXPERIENCE</w:t>
       </w:r>
       <w:r>
         <w:rPr>
@@ -641,54 +610,348 @@
     </w:p>
     <w:p>
       <w:pPr>
-        <w:spacing w:line="240" w:lineRule="auto"/>
-        <w:rPr>
-          <w:rFonts w:ascii="Lato" w:cs="Lato" w:eastAsia="Lato" w:hAnsi="Lato"/>
-          <w:color w:val="232b2b"/>
-          <w:sz w:val="21"/>
-          <w:szCs w:val="21"/>
-        </w:rPr>
-      </w:pPr>
-      <w:r>
-        <w:rPr>
-          <w:rFonts w:ascii="Lato" w:cs="Lato" w:eastAsia="Lato" w:hAnsi="Lato"/>
-          <w:color w:val="232b2b"/>
-          <w:sz w:val="21"/>
-          <w:szCs w:val="21"/>
-          <w:rtl w:val="0"/>
-        </w:rPr>
-        <w:t xml:space="preserve">Air Pollution </w:t>
-      </w:r>
-      <w:r>
-        <w:rPr>
-          <w:rFonts w:ascii="Lato" w:cs="Lato" w:eastAsia="Lato" w:hAnsi="Lato"/>
-          <w:color w:val="232b2b"/>
-          <w:sz w:val="21"/>
-          <w:szCs w:val="21"/>
-          <w:rtl w:val="0"/>
-        </w:rPr>
-        <w:t xml:space="preserve">App —  </w:t>
-      </w:r>
-      <w:r>
-        <w:rPr>
-          <w:rFonts w:ascii="Lato" w:cs="Lato" w:eastAsia="Lato" w:hAnsi="Lato"/>
-          <w:color w:val="232b2b"/>
-          <w:sz w:val="20"/>
-          <w:szCs w:val="20"/>
-          <w:highlight w:val="white"/>
-          <w:rtl w:val="0"/>
-        </w:rPr>
-        <w:t xml:space="preserve">A mobile web app for air pollution tracking. The application allows users to track air pollution density in any country, giving information on a visual chart using the air pollution API</w:t>
-      </w:r>
-      <w:r>
-        <w:rPr>
-          <w:rFonts w:ascii="Lato" w:cs="Lato" w:eastAsia="Lato" w:hAnsi="Lato"/>
-          <w:color w:val="232b2b"/>
-          <w:sz w:val="21"/>
-          <w:szCs w:val="21"/>
-          <w:rtl w:val="0"/>
-        </w:rPr>
-        <w:t xml:space="preserve">. </w:t>
+        <w:tabs>
+          <w:tab w:val="right" w:leader="none" w:pos="10446.000000000002"/>
+        </w:tabs>
+        <w:spacing w:line="240" w:lineRule="auto"/>
+        <w:rPr>
+          <w:rFonts w:ascii="Lato" w:cs="Lato" w:eastAsia="Lato" w:hAnsi="Lato"/>
+          <w:color w:val="232b2b"/>
+          <w:sz w:val="21"/>
+          <w:szCs w:val="21"/>
+        </w:rPr>
+      </w:pPr>
+      <w:r>
+        <w:rPr>
+          <w:rFonts w:ascii="Lato" w:cs="Lato" w:eastAsia="Lato" w:hAnsi="Lato"/>
+          <w:color w:val="232b2b"/>
+          <w:sz w:val="21"/>
+          <w:szCs w:val="21"/>
+          <w:rtl w:val="0"/>
+        </w:rPr>
+        <w:t xml:space="preserve">LECTIE                                                                                                                                                                        Remote</w:t>
+      </w:r>
+    </w:p>
+    <w:p>
+      <w:pPr>
+        <w:tabs>
+          <w:tab w:val="right" w:leader="none" w:pos="10446.000000000002"/>
+        </w:tabs>
+        <w:spacing w:line="240" w:lineRule="auto"/>
+        <w:rPr>
+          <w:rFonts w:ascii="Lato" w:cs="Lato" w:eastAsia="Lato" w:hAnsi="Lato"/>
+          <w:color w:val="232b2b"/>
+          <w:sz w:val="21"/>
+          <w:szCs w:val="21"/>
+        </w:rPr>
+      </w:pPr>
+      <w:r>
+        <w:rPr>
+          <w:rFonts w:ascii="Lato" w:cs="Lato" w:eastAsia="Lato" w:hAnsi="Lato"/>
+          <w:b w:val="1"/>
+          <w:color w:val="232b2b"/>
+          <w:sz w:val="21"/>
+          <w:szCs w:val="21"/>
+          <w:rtl w:val="0"/>
+        </w:rPr>
+        <w:t xml:space="preserve">Front-end Developer</w:t>
+      </w:r>
+      <w:r>
+        <w:rPr>
+          <w:rFonts w:ascii="Lato" w:cs="Lato" w:eastAsia="Lato" w:hAnsi="Lato"/>
+          <w:color w:val="232b2b"/>
+          <w:sz w:val="21"/>
+          <w:szCs w:val="21"/>
+          <w:rtl w:val="0"/>
+        </w:rPr>
+        <w:t xml:space="preserve">                                                                                                                       August 2022 - Present </w:t>
+      </w:r>
+    </w:p>
+    <w:p>
+      <w:pPr>
+        <w:tabs>
+          <w:tab w:val="right" w:leader="none" w:pos="10446.000000000002"/>
+        </w:tabs>
+        <w:spacing w:line="240" w:lineRule="auto"/>
+        <w:rPr>
+          <w:rFonts w:ascii="Lato" w:cs="Lato" w:eastAsia="Lato" w:hAnsi="Lato"/>
+          <w:color w:val="232b2b"/>
+          <w:sz w:val="21"/>
+          <w:szCs w:val="21"/>
+        </w:rPr>
+      </w:pPr>
+      <w:r>
+        <w:rPr>
+          <w:rFonts w:ascii="Arial Unicode MS" w:cs="Arial Unicode MS" w:eastAsia="Arial Unicode MS" w:hAnsi="Arial Unicode MS"/>
+          <w:color w:val="232b2b"/>
+          <w:sz w:val="21"/>
+          <w:szCs w:val="21"/>
+          <w:rtl w:val="0"/>
+        </w:rPr>
+        <w:t xml:space="preserve">  ●    Representation of Figma design in code, with clean code, maintainability, and SEO in mind, to improve quality and overall performance.</w:t>
+      </w:r>
+    </w:p>
+    <w:p>
+      <w:pPr>
+        <w:tabs>
+          <w:tab w:val="right" w:leader="none" w:pos="10446.000000000002"/>
+        </w:tabs>
+        <w:spacing w:line="240" w:lineRule="auto"/>
+        <w:rPr>
+          <w:rFonts w:ascii="Lato" w:cs="Lato" w:eastAsia="Lato" w:hAnsi="Lato"/>
+          <w:color w:val="232b2b"/>
+          <w:sz w:val="21"/>
+          <w:szCs w:val="21"/>
+        </w:rPr>
+      </w:pPr>
+      <w:r>
+        <w:rPr>
+          <w:rFonts w:ascii="Arial Unicode MS" w:cs="Arial Unicode MS" w:eastAsia="Arial Unicode MS" w:hAnsi="Arial Unicode MS"/>
+          <w:color w:val="232b2b"/>
+          <w:sz w:val="21"/>
+          <w:szCs w:val="21"/>
+          <w:rtl w:val="0"/>
+        </w:rPr>
+        <w:t xml:space="preserve">  ●    Meet business requirements in building and Lunching products.</w:t>
+      </w:r>
+    </w:p>
+    <w:p>
+      <w:pPr>
+        <w:tabs>
+          <w:tab w:val="right" w:leader="none" w:pos="10446.000000000002"/>
+        </w:tabs>
+        <w:spacing w:line="240" w:lineRule="auto"/>
+        <w:rPr>
+          <w:rFonts w:ascii="Lato" w:cs="Lato" w:eastAsia="Lato" w:hAnsi="Lato"/>
+          <w:color w:val="232b2b"/>
+          <w:sz w:val="21"/>
+          <w:szCs w:val="21"/>
+        </w:rPr>
+      </w:pPr>
+      <w:r>
+        <w:rPr>
+          <w:rFonts w:ascii="Arial Unicode MS" w:cs="Arial Unicode MS" w:eastAsia="Arial Unicode MS" w:hAnsi="Arial Unicode MS"/>
+          <w:color w:val="232b2b"/>
+          <w:sz w:val="21"/>
+          <w:szCs w:val="21"/>
+          <w:rtl w:val="0"/>
+        </w:rPr>
+        <w:t xml:space="preserve">  ●    Provided Business tips to increase app market reach and usability.</w:t>
+      </w:r>
+    </w:p>
+    <w:p>
+      <w:pPr>
+        <w:tabs>
+          <w:tab w:val="right" w:leader="none" w:pos="10446.000000000002"/>
+        </w:tabs>
+        <w:spacing w:line="240" w:lineRule="auto"/>
+        <w:rPr>
+          <w:rFonts w:ascii="Lato" w:cs="Lato" w:eastAsia="Lato" w:hAnsi="Lato"/>
+          <w:color w:val="232b2b"/>
+          <w:sz w:val="21"/>
+          <w:szCs w:val="21"/>
+        </w:rPr>
+      </w:pPr>
+      <w:r>
+        <w:rPr>
+          <w:rtl w:val="0"/>
+        </w:rPr>
+      </w:r>
+    </w:p>
+    <w:p>
+      <w:pPr>
+        <w:tabs>
+          <w:tab w:val="right" w:leader="none" w:pos="10446.000000000002"/>
+        </w:tabs>
+        <w:spacing w:line="240" w:lineRule="auto"/>
+        <w:rPr>
+          <w:rFonts w:ascii="Lato" w:cs="Lato" w:eastAsia="Lato" w:hAnsi="Lato"/>
+          <w:color w:val="232b2b"/>
+          <w:sz w:val="21"/>
+          <w:szCs w:val="21"/>
+        </w:rPr>
+      </w:pPr>
+      <w:r>
+        <w:rPr>
+          <w:rFonts w:ascii="Lato" w:cs="Lato" w:eastAsia="Lato" w:hAnsi="Lato"/>
+          <w:color w:val="232b2b"/>
+          <w:sz w:val="21"/>
+          <w:szCs w:val="21"/>
+          <w:rtl w:val="0"/>
+        </w:rPr>
+        <w:t xml:space="preserve">AKWA IBOM STATE POLYTECHNIC                                                                                                                                                            </w:t>
+      </w:r>
+    </w:p>
+    <w:p>
+      <w:pPr>
+        <w:tabs>
+          <w:tab w:val="right" w:leader="none" w:pos="10446.000000000002"/>
+        </w:tabs>
+        <w:spacing w:line="240" w:lineRule="auto"/>
+        <w:rPr>
+          <w:rFonts w:ascii="Lato" w:cs="Lato" w:eastAsia="Lato" w:hAnsi="Lato"/>
+          <w:color w:val="232b2b"/>
+          <w:sz w:val="21"/>
+          <w:szCs w:val="21"/>
+        </w:rPr>
+      </w:pPr>
+      <w:r>
+        <w:rPr>
+          <w:rFonts w:ascii="Lato" w:cs="Lato" w:eastAsia="Lato" w:hAnsi="Lato"/>
+          <w:b w:val="1"/>
+          <w:color w:val="232b2b"/>
+          <w:sz w:val="21"/>
+          <w:szCs w:val="21"/>
+          <w:rtl w:val="0"/>
+        </w:rPr>
+        <w:t xml:space="preserve">Computer Science Lab Assistant(NYSC)  </w:t>
+      </w:r>
+      <w:r>
+        <w:rPr>
+          <w:rFonts w:ascii="Lato" w:cs="Lato" w:eastAsia="Lato" w:hAnsi="Lato"/>
+          <w:color w:val="232b2b"/>
+          <w:sz w:val="21"/>
+          <w:szCs w:val="21"/>
+          <w:rtl w:val="0"/>
+        </w:rPr>
+        <w:t xml:space="preserve">                                                                     September 2021 - August 2022</w:t>
+      </w:r>
+    </w:p>
+    <w:p>
+      <w:pPr>
+        <w:tabs>
+          <w:tab w:val="right" w:leader="none" w:pos="10446.000000000002"/>
+        </w:tabs>
+        <w:spacing w:line="240" w:lineRule="auto"/>
+        <w:rPr>
+          <w:rFonts w:ascii="Lato" w:cs="Lato" w:eastAsia="Lato" w:hAnsi="Lato"/>
+          <w:color w:val="232b2b"/>
+          <w:sz w:val="21"/>
+          <w:szCs w:val="21"/>
+        </w:rPr>
+      </w:pPr>
+      <w:r>
+        <w:rPr>
+          <w:rFonts w:ascii="Arial Unicode MS" w:cs="Arial Unicode MS" w:eastAsia="Arial Unicode MS" w:hAnsi="Arial Unicode MS"/>
+          <w:color w:val="232b2b"/>
+          <w:sz w:val="21"/>
+          <w:szCs w:val="21"/>
+          <w:rtl w:val="0"/>
+        </w:rPr>
+        <w:t xml:space="preserve">  ●    Helped 100+ students learn the foundations of computer programming.</w:t>
+      </w:r>
+    </w:p>
+    <w:p>
+      <w:pPr>
+        <w:numPr>
+          <w:ilvl w:val="0"/>
+          <w:numId w:val="1"/>
+        </w:numPr>
+        <w:spacing w:line="240" w:lineRule="auto"/>
+        <w:ind w:left="450" w:hanging="360"/>
+        <w:rPr>
+          <w:rFonts w:ascii="Lato" w:cs="Lato" w:eastAsia="Lato" w:hAnsi="Lato"/>
+          <w:color w:val="232b2b"/>
+          <w:sz w:val="21"/>
+          <w:szCs w:val="21"/>
+        </w:rPr>
+      </w:pPr>
+      <w:r>
+        <w:rPr>
+          <w:rFonts w:ascii="Lato" w:cs="Lato" w:eastAsia="Lato" w:hAnsi="Lato"/>
+          <w:color w:val="232b2b"/>
+          <w:sz w:val="21"/>
+          <w:szCs w:val="21"/>
+          <w:rtl w:val="0"/>
+        </w:rPr>
+        <w:t xml:space="preserve">Performed code review on HTML, CSS, and Javascript, and making such the principle of clean code is used. </w:t>
+      </w:r>
+    </w:p>
+    <w:p>
+      <w:pPr>
+        <w:spacing w:line="240" w:lineRule="auto"/>
+        <w:ind w:left="0" w:firstLine="0"/>
+        <w:rPr>
+          <w:rFonts w:ascii="Lato" w:cs="Lato" w:eastAsia="Lato" w:hAnsi="Lato"/>
+          <w:color w:val="232b2b"/>
+          <w:sz w:val="7"/>
+          <w:szCs w:val="7"/>
+        </w:rPr>
+      </w:pPr>
+      <w:r>
+        <w:rPr>
+          <w:rtl w:val="0"/>
+        </w:rPr>
+      </w:r>
+    </w:p>
+    <w:p>
+      <w:pPr>
+        <w:pBdr>
+          <w:top w:color="c72e72" w:space="1" w:sz="8" w:val="single"/>
+          <w:bottom w:color="c72e72" w:space="1" w:sz="8" w:val="single"/>
+        </w:pBdr>
+        <w:spacing w:line="240" w:lineRule="auto"/>
+        <w:jc w:val="center"/>
+        <w:rPr>
+          <w:rFonts w:ascii="Lato" w:cs="Lato" w:eastAsia="Lato" w:hAnsi="Lato"/>
+          <w:color w:val="232b2b"/>
+          <w:sz w:val="16"/>
+          <w:szCs w:val="16"/>
+        </w:rPr>
+      </w:pPr>
+      <w:r>
+        <w:rPr>
+          <w:rFonts w:ascii="Lato" w:cs="Lato" w:eastAsia="Lato" w:hAnsi="Lato"/>
+          <w:b w:val="1"/>
+          <w:color w:val="232b2b"/>
+          <w:sz w:val="23"/>
+          <w:szCs w:val="23"/>
+          <w:rtl w:val="0"/>
+        </w:rPr>
+        <w:t xml:space="preserve">PROJECTS</w:t>
+      </w:r>
+      <w:r>
+        <w:rPr>
+          <w:rtl w:val="0"/>
+        </w:rPr>
+      </w:r>
+    </w:p>
+    <w:p>
+      <w:pPr>
+        <w:spacing w:line="240" w:lineRule="auto"/>
+        <w:ind w:left="0" w:firstLine="0"/>
+        <w:rPr>
+          <w:rFonts w:ascii="Lato" w:cs="Lato" w:eastAsia="Lato" w:hAnsi="Lato"/>
+          <w:color w:val="232b2b"/>
+          <w:sz w:val="21"/>
+          <w:szCs w:val="21"/>
+        </w:rPr>
+      </w:pPr>
+      <w:r>
+        <w:rPr>
+          <w:rtl w:val="0"/>
+        </w:rPr>
+      </w:r>
+    </w:p>
+    <w:p>
+      <w:pPr>
+        <w:spacing w:line="240" w:lineRule="auto"/>
+        <w:rPr>
+          <w:rFonts w:ascii="Lato" w:cs="Lato" w:eastAsia="Lato" w:hAnsi="Lato"/>
+          <w:color w:val="232b2b"/>
+          <w:sz w:val="21"/>
+          <w:szCs w:val="21"/>
+        </w:rPr>
+      </w:pPr>
+      <w:r>
+        <w:rPr>
+          <w:rFonts w:ascii="Lato" w:cs="Lato" w:eastAsia="Lato" w:hAnsi="Lato"/>
+          <w:color w:val="232b2b"/>
+          <w:sz w:val="21"/>
+          <w:szCs w:val="21"/>
+          <w:rtl w:val="0"/>
+        </w:rPr>
+        <w:t xml:space="preserve">Itaronis Limited — This is a website used to showcase the company’s brand, products, and services to a global market, it includes an admin privilege, where CRUD operations are performed to populate the gallery and product page. </w:t>
       </w:r>
     </w:p>
     <w:p>
@@ -714,7 +977,7 @@
           <w:szCs w:val="21"/>
           <w:rtl w:val="0"/>
         </w:rPr>
-        <w:t xml:space="preserve">Built with:  React, Redux, React renderer and React testing library. </w:t>
+        <w:t xml:space="preserve">Built with:  Reactjs, Typescript, Styled Components,  Firebase storage, and Database. </w:t>
       </w:r>
       <w:hyperlink r:id="rId14">
         <w:r>
@@ -726,18 +989,76 @@
             <w:u w:val="single"/>
             <w:rtl w:val="0"/>
           </w:rPr>
-          <w:t xml:space="preserve">Live demo</w:t>
+          <w:t xml:space="preserve">Live Demo</w:t>
         </w:r>
       </w:hyperlink>
       <w:r>
         <w:rPr>
-          <w:rFonts w:ascii="Lato" w:cs="Lato" w:eastAsia="Lato" w:hAnsi="Lato"/>
-          <w:color w:val="232b2b"/>
-          <w:sz w:val="21"/>
-          <w:szCs w:val="21"/>
-          <w:rtl w:val="0"/>
-        </w:rPr>
-        <w:t xml:space="preserve"> | </w:t>
+          <w:rtl w:val="0"/>
+        </w:rPr>
+      </w:r>
+    </w:p>
+    <w:p>
+      <w:pPr>
+        <w:spacing w:line="240" w:lineRule="auto"/>
+        <w:rPr>
+          <w:rFonts w:ascii="Lato" w:cs="Lato" w:eastAsia="Lato" w:hAnsi="Lato"/>
+          <w:color w:val="232b2b"/>
+          <w:sz w:val="18"/>
+          <w:szCs w:val="18"/>
+        </w:rPr>
+      </w:pPr>
+      <w:r>
+        <w:rPr>
+          <w:rtl w:val="0"/>
+        </w:rPr>
+      </w:r>
+    </w:p>
+    <w:p>
+      <w:pPr>
+        <w:spacing w:line="240" w:lineRule="auto"/>
+        <w:rPr>
+          <w:rFonts w:ascii="Lato" w:cs="Lato" w:eastAsia="Lato" w:hAnsi="Lato"/>
+          <w:color w:val="232b2b"/>
+          <w:sz w:val="21"/>
+          <w:szCs w:val="21"/>
+        </w:rPr>
+      </w:pPr>
+      <w:r>
+        <w:rPr>
+          <w:rFonts w:ascii="Lato" w:cs="Lato" w:eastAsia="Lato" w:hAnsi="Lato"/>
+          <w:color w:val="232b2b"/>
+          <w:sz w:val="21"/>
+          <w:szCs w:val="21"/>
+          <w:rtl w:val="0"/>
+        </w:rPr>
+        <w:t xml:space="preserve">Portfolio —  A web application showcasing projects I have worked on and featuring some of my blog articles. </w:t>
+      </w:r>
+    </w:p>
+    <w:p>
+      <w:pPr>
+        <w:numPr>
+          <w:ilvl w:val="0"/>
+          <w:numId w:val="2"/>
+        </w:numPr>
+        <w:spacing w:line="240" w:lineRule="auto"/>
+        <w:ind w:left="450" w:hanging="360"/>
+        <w:rPr>
+          <w:rFonts w:ascii="Lato" w:cs="Lato" w:eastAsia="Lato" w:hAnsi="Lato"/>
+          <w:color w:val="232b2b"/>
+          <w:sz w:val="21"/>
+          <w:szCs w:val="21"/>
+        </w:rPr>
+      </w:pPr>
+      <w:r>
+        <w:rPr>
+          <w:rFonts w:ascii="Lato" w:cs="Lato" w:eastAsia="Lato" w:hAnsi="Lato"/>
+          <w:color w:val="232b2b"/>
+          <w:sz w:val="21"/>
+          <w:szCs w:val="21"/>
+          <w:rtl w:val="0"/>
+        </w:rPr>
+        <w:t xml:space="preserve">Built with: JavaScript, Sass, HTML5, and CSS3. </w:t>
       </w:r>
       <w:hyperlink r:id="rId15">
         <w:r>
@@ -749,111 +1070,20 @@
             <w:u w:val="single"/>
             <w:rtl w:val="0"/>
           </w:rPr>
-          <w:t xml:space="preserve">Github repo</w:t>
+          <w:t xml:space="preserve">Live Demo</w:t>
         </w:r>
       </w:hyperlink>
       <w:r>
         <w:rPr>
-          <w:rtl w:val="0"/>
-        </w:rPr>
-      </w:r>
-    </w:p>
-    <w:p>
-      <w:pPr>
-        <w:spacing w:line="240" w:lineRule="auto"/>
-        <w:rPr>
-          <w:rFonts w:ascii="Lato" w:cs="Lato" w:eastAsia="Lato" w:hAnsi="Lato"/>
-          <w:color w:val="232b2b"/>
-          <w:sz w:val="18"/>
-          <w:szCs w:val="18"/>
-        </w:rPr>
-      </w:pPr>
-      <w:r>
-        <w:rPr>
-          <w:rtl w:val="0"/>
-        </w:rPr>
-      </w:r>
-    </w:p>
-    <w:p>
-      <w:pPr>
-        <w:spacing w:line="240" w:lineRule="auto"/>
-        <w:rPr>
-          <w:rFonts w:ascii="Lato" w:cs="Lato" w:eastAsia="Lato" w:hAnsi="Lato"/>
-          <w:color w:val="232b2b"/>
-          <w:sz w:val="21"/>
-          <w:szCs w:val="21"/>
-        </w:rPr>
-      </w:pPr>
-      <w:r>
-        <w:rPr>
-          <w:rFonts w:ascii="Lato" w:cs="Lato" w:eastAsia="Lato" w:hAnsi="Lato"/>
-          <w:color w:val="232b2b"/>
-          <w:sz w:val="21"/>
-          <w:szCs w:val="21"/>
-          <w:rtl w:val="0"/>
-        </w:rPr>
-        <w:t xml:space="preserve">Portfolio</w:t>
-      </w:r>
-      <w:r>
-        <w:rPr>
-          <w:rFonts w:ascii="Lato" w:cs="Lato" w:eastAsia="Lato" w:hAnsi="Lato"/>
-          <w:color w:val="232b2b"/>
-          <w:sz w:val="21"/>
-          <w:szCs w:val="21"/>
-          <w:rtl w:val="0"/>
-        </w:rPr>
-        <w:t xml:space="preserve"> —  A web application showcasing projects I have worked on and featuring some of my blog articles. </w:t>
-      </w:r>
-    </w:p>
-    <w:p>
-      <w:pPr>
-        <w:numPr>
-          <w:ilvl w:val="0"/>
-          <w:numId w:val="2"/>
-        </w:numPr>
-        <w:spacing w:line="240" w:lineRule="auto"/>
-        <w:ind w:left="450" w:hanging="360"/>
-        <w:rPr>
-          <w:rFonts w:ascii="Lato" w:cs="Lato" w:eastAsia="Lato" w:hAnsi="Lato"/>
-          <w:color w:val="232b2b"/>
-          <w:sz w:val="21"/>
-          <w:szCs w:val="21"/>
-        </w:rPr>
-      </w:pPr>
-      <w:r>
-        <w:rPr>
-          <w:rFonts w:ascii="Lato" w:cs="Lato" w:eastAsia="Lato" w:hAnsi="Lato"/>
-          <w:color w:val="232b2b"/>
-          <w:sz w:val="21"/>
-          <w:szCs w:val="21"/>
-          <w:rtl w:val="0"/>
-        </w:rPr>
-        <w:t xml:space="preserve">Built with: JavaScript, Sass, HTML5, and CSS3. </w:t>
+          <w:rFonts w:ascii="Lato" w:cs="Lato" w:eastAsia="Lato" w:hAnsi="Lato"/>
+          <w:color w:val="232b2b"/>
+          <w:sz w:val="21"/>
+          <w:szCs w:val="21"/>
+          <w:rtl w:val="0"/>
+        </w:rPr>
+        <w:t xml:space="preserve"> | </w:t>
       </w:r>
       <w:hyperlink r:id="rId16">
-        <w:r>
-          <w:rPr>
-            <w:rFonts w:ascii="Lato" w:cs="Lato" w:eastAsia="Lato" w:hAnsi="Lato"/>
-            <w:color w:val="1155cc"/>
-            <w:sz w:val="21"/>
-            <w:szCs w:val="21"/>
-            <w:u w:val="single"/>
-            <w:rtl w:val="0"/>
-          </w:rPr>
-          <w:t xml:space="preserve">Live demo</w:t>
-        </w:r>
-      </w:hyperlink>
-      <w:r>
-        <w:rPr>
-          <w:rFonts w:ascii="Lato" w:cs="Lato" w:eastAsia="Lato" w:hAnsi="Lato"/>
-          <w:color w:val="232b2b"/>
-          <w:sz w:val="21"/>
-          <w:szCs w:val="21"/>
-          <w:rtl w:val="0"/>
-        </w:rPr>
-        <w:t xml:space="preserve"> |</w:t>
-      </w:r>
-      <w:hyperlink r:id="rId17">
         <w:r>
           <w:rPr>
             <w:rFonts w:ascii="Lato" w:cs="Lato" w:eastAsia="Lato" w:hAnsi="Lato"/>
@@ -875,7 +1105,7 @@
     <w:p>
       <w:pPr>
         <w:spacing w:line="240" w:lineRule="auto"/>
-        <w:ind w:left="0" w:firstLine="0"/>
+        <w:jc w:val="left"/>
         <w:rPr>
           <w:rFonts w:ascii="Lato" w:cs="Lato" w:eastAsia="Lato" w:hAnsi="Lato"/>
           <w:color w:val="232b2b"/>
@@ -891,26 +1121,17 @@
     </w:p>
     <w:p>
       <w:pPr>
-        <w:keepNext w:val="0"/>
-        <w:keepLines w:val="0"/>
-        <w:pageBreakBefore w:val="0"/>
-        <w:widowControl w:val="1"/>
         <w:pBdr>
           <w:top w:color="c72e72" w:space="1" w:sz="8" w:val="single"/>
-          <w:left w:space="0" w:sz="0" w:val="nil"/>
           <w:bottom w:color="c72e72" w:space="1" w:sz="8" w:val="single"/>
-          <w:right w:space="0" w:sz="0" w:val="nil"/>
-          <w:between w:space="0" w:sz="0" w:val="nil"/>
         </w:pBdr>
-        <w:shd w:fill="auto" w:val="clear"/>
-        <w:spacing w:after="0" w:before="0" w:line="240" w:lineRule="auto"/>
-        <w:ind w:left="0" w:right="0" w:firstLine="0"/>
+        <w:spacing w:line="240" w:lineRule="auto"/>
         <w:jc w:val="center"/>
         <w:rPr>
           <w:rFonts w:ascii="Lato" w:cs="Lato" w:eastAsia="Lato" w:hAnsi="Lato"/>
           <w:color w:val="232b2b"/>
-          <w:sz w:val="16"/>
-          <w:szCs w:val="16"/>
+          <w:sz w:val="21"/>
+          <w:szCs w:val="21"/>
         </w:rPr>
       </w:pPr>
       <w:r>
@@ -922,7 +1143,7 @@
           <w:szCs w:val="23"/>
           <w:rtl w:val="0"/>
         </w:rPr>
-        <w:t xml:space="preserve">EXPERIENCE</w:t>
+        <w:t xml:space="preserve">EDUCATION</w:t>
       </w:r>
       <w:r>
         <w:rPr>
@@ -933,7 +1154,7 @@
     <w:p>
       <w:pPr>
         <w:tabs>
-          <w:tab w:val="right" w:pos="10446.000000000002"/>
+          <w:tab w:val="right" w:leader="none" w:pos="10446.000000000002"/>
         </w:tabs>
         <w:spacing w:line="240" w:lineRule="auto"/>
         <w:rPr>
@@ -952,7 +1173,7 @@
     <w:p>
       <w:pPr>
         <w:tabs>
-          <w:tab w:val="right" w:pos="10446.000000000002"/>
+          <w:tab w:val="right" w:leader="none" w:pos="10446.000000000002"/>
         </w:tabs>
         <w:spacing w:line="240" w:lineRule="auto"/>
         <w:rPr>
@@ -970,14 +1191,13 @@
           <w:szCs w:val="21"/>
           <w:rtl w:val="0"/>
         </w:rPr>
-        <w:t xml:space="preserve">LECTIE                                                                                                                                                                        Remote</w:t>
-      </w:r>
-    </w:p>
-    <w:p>
-      <w:pPr>
-        <w:tabs>
-          <w:tab w:val="right" w:pos="10446.000000000002"/>
-        </w:tabs>
+        <w:t xml:space="preserve">MICROVERSE </w:t>
+        <w:tab/>
+        <w:t xml:space="preserve">September 2021 – June 2022</w:t>
+      </w:r>
+    </w:p>
+    <w:p>
+      <w:pPr>
         <w:spacing w:line="240" w:lineRule="auto"/>
         <w:rPr>
           <w:rFonts w:ascii="Lato" w:cs="Lato" w:eastAsia="Lato" w:hAnsi="Lato"/>
@@ -995,167 +1215,17 @@
           <w:szCs w:val="21"/>
           <w:rtl w:val="0"/>
         </w:rPr>
-        <w:t xml:space="preserve">Front-end Developer</w:t>
-      </w:r>
-      <w:r>
-        <w:rPr>
-          <w:rFonts w:ascii="Lato" w:cs="Lato" w:eastAsia="Lato" w:hAnsi="Lato"/>
-          <w:color w:val="232b2b"/>
-          <w:sz w:val="21"/>
-          <w:szCs w:val="21"/>
-          <w:rtl w:val="0"/>
-        </w:rPr>
-        <w:t xml:space="preserve">                                                                                                                        August 2021 - Present </w:t>
-      </w:r>
-    </w:p>
-    <w:p>
-      <w:pPr>
-        <w:tabs>
-          <w:tab w:val="right" w:pos="10446.000000000002"/>
-        </w:tabs>
-        <w:spacing w:line="240" w:lineRule="auto"/>
-        <w:rPr>
-          <w:rFonts w:ascii="Lato" w:cs="Lato" w:eastAsia="Lato" w:hAnsi="Lato"/>
-          <w:color w:val="232b2b"/>
-          <w:sz w:val="21"/>
-          <w:szCs w:val="21"/>
-        </w:rPr>
-      </w:pPr>
-      <w:r>
-        <w:rPr>
-          <w:rFonts w:ascii="Arial Unicode MS" w:cs="Arial Unicode MS" w:eastAsia="Arial Unicode MS" w:hAnsi="Arial Unicode MS"/>
-          <w:color w:val="232b2b"/>
-          <w:sz w:val="21"/>
-          <w:szCs w:val="21"/>
-          <w:rtl w:val="0"/>
-        </w:rPr>
-        <w:t xml:space="preserve">  ●    Representation of Figma design in code, with clean code, maintainability, and SEO in mind, to improve quality and overall performance.</w:t>
-      </w:r>
-    </w:p>
-    <w:p>
-      <w:pPr>
-        <w:tabs>
-          <w:tab w:val="right" w:pos="10446.000000000002"/>
-        </w:tabs>
-        <w:spacing w:line="240" w:lineRule="auto"/>
-        <w:rPr>
-          <w:rFonts w:ascii="Lato" w:cs="Lato" w:eastAsia="Lato" w:hAnsi="Lato"/>
-          <w:color w:val="232b2b"/>
-          <w:sz w:val="21"/>
-          <w:szCs w:val="21"/>
-        </w:rPr>
-      </w:pPr>
-      <w:r>
-        <w:rPr>
-          <w:rFonts w:ascii="Arial Unicode MS" w:cs="Arial Unicode MS" w:eastAsia="Arial Unicode MS" w:hAnsi="Arial Unicode MS"/>
-          <w:color w:val="232b2b"/>
-          <w:sz w:val="21"/>
-          <w:szCs w:val="21"/>
-          <w:rtl w:val="0"/>
-        </w:rPr>
-        <w:t xml:space="preserve">  ●    Meet business requirements in building and Lunching MVP products.</w:t>
-      </w:r>
-    </w:p>
-    <w:p>
-      <w:pPr>
-        <w:tabs>
-          <w:tab w:val="right" w:pos="10446.000000000002"/>
-        </w:tabs>
-        <w:spacing w:line="240" w:lineRule="auto"/>
-        <w:rPr>
-          <w:rFonts w:ascii="Lato" w:cs="Lato" w:eastAsia="Lato" w:hAnsi="Lato"/>
-          <w:color w:val="232b2b"/>
-          <w:sz w:val="21"/>
-          <w:szCs w:val="21"/>
-        </w:rPr>
-      </w:pPr>
-      <w:r>
-        <w:rPr>
-          <w:rFonts w:ascii="Arial Unicode MS" w:cs="Arial Unicode MS" w:eastAsia="Arial Unicode MS" w:hAnsi="Arial Unicode MS"/>
-          <w:color w:val="232b2b"/>
-          <w:sz w:val="21"/>
-          <w:szCs w:val="21"/>
-          <w:rtl w:val="0"/>
-        </w:rPr>
-        <w:t xml:space="preserve">  ●    Provided Business tips to increase app market reach and usability.</w:t>
-      </w:r>
-    </w:p>
-    <w:p>
-      <w:pPr>
-        <w:tabs>
-          <w:tab w:val="right" w:pos="10446.000000000002"/>
-        </w:tabs>
-        <w:spacing w:line="240" w:lineRule="auto"/>
-        <w:rPr>
-          <w:rFonts w:ascii="Lato" w:cs="Lato" w:eastAsia="Lato" w:hAnsi="Lato"/>
-          <w:color w:val="232b2b"/>
-          <w:sz w:val="21"/>
-          <w:szCs w:val="21"/>
-        </w:rPr>
-      </w:pPr>
-      <w:r>
-        <w:rPr>
-          <w:rtl w:val="0"/>
-        </w:rPr>
-      </w:r>
-    </w:p>
-    <w:p>
-      <w:pPr>
-        <w:tabs>
-          <w:tab w:val="right" w:pos="10446.000000000002"/>
-        </w:tabs>
-        <w:spacing w:line="240" w:lineRule="auto"/>
-        <w:rPr>
-          <w:rFonts w:ascii="Lato" w:cs="Lato" w:eastAsia="Lato" w:hAnsi="Lato"/>
-          <w:color w:val="232b2b"/>
-          <w:sz w:val="21"/>
-          <w:szCs w:val="21"/>
-        </w:rPr>
-      </w:pPr>
-      <w:r>
-        <w:rPr>
-          <w:rFonts w:ascii="Lato" w:cs="Lato" w:eastAsia="Lato" w:hAnsi="Lato"/>
-          <w:color w:val="232b2b"/>
-          <w:sz w:val="21"/>
-          <w:szCs w:val="21"/>
-          <w:rtl w:val="0"/>
-        </w:rPr>
-        <w:t xml:space="preserve">MICROVERSE                                                                                                                                                            Remote </w:t>
-      </w:r>
-    </w:p>
-    <w:p>
-      <w:pPr>
-        <w:tabs>
-          <w:tab w:val="right" w:pos="10446.000000000002"/>
-        </w:tabs>
-        <w:spacing w:line="240" w:lineRule="auto"/>
-        <w:rPr>
-          <w:rFonts w:ascii="Lato" w:cs="Lato" w:eastAsia="Lato" w:hAnsi="Lato"/>
-          <w:color w:val="232b2b"/>
-          <w:sz w:val="21"/>
-          <w:szCs w:val="21"/>
-        </w:rPr>
-      </w:pPr>
-      <w:r>
-        <w:rPr>
-          <w:rFonts w:ascii="Lato" w:cs="Lato" w:eastAsia="Lato" w:hAnsi="Lato"/>
-          <w:b w:val="1"/>
-          <w:color w:val="232b2b"/>
-          <w:sz w:val="21"/>
-          <w:szCs w:val="21"/>
-          <w:rtl w:val="0"/>
-        </w:rPr>
-        <w:t xml:space="preserve">Code Reviewer (Part-time)  </w:t>
-      </w:r>
-      <w:r>
-        <w:rPr>
-          <w:rFonts w:ascii="Lato" w:cs="Lato" w:eastAsia="Lato" w:hAnsi="Lato"/>
-          <w:color w:val="232b2b"/>
-          <w:sz w:val="21"/>
-          <w:szCs w:val="21"/>
-          <w:rtl w:val="0"/>
-        </w:rPr>
-        <w:t xml:space="preserve">                                                                                                   May 2022 - December 2021 </w:t>
+        <w:t xml:space="preserve">Remote Full-stack Web Development Program, Full Time</w:t>
+      </w:r>
+      <w:r>
+        <w:rPr>
+          <w:rFonts w:ascii="Lato" w:cs="Lato" w:eastAsia="Lato" w:hAnsi="Lato"/>
+          <w:color w:val="232b2b"/>
+          <w:sz w:val="21"/>
+          <w:szCs w:val="21"/>
+          <w:rtl w:val="0"/>
+        </w:rPr>
+        <w:tab/>
       </w:r>
     </w:p>
     <w:p>
@@ -1181,133 +1251,7 @@
           <w:szCs w:val="21"/>
           <w:rtl w:val="0"/>
         </w:rPr>
-        <w:t xml:space="preserve">Performed code review on javascript, Reactjs/Redux, and Ruby on Rails on junior programmers' curriculum projects, in a fast-paced startup.</w:t>
-      </w:r>
-    </w:p>
-    <w:p>
-      <w:pPr>
-        <w:tabs>
-          <w:tab w:val="right" w:pos="10446.000000000002"/>
-        </w:tabs>
-        <w:spacing w:line="240" w:lineRule="auto"/>
-        <w:rPr>
-          <w:rFonts w:ascii="Lato" w:cs="Lato" w:eastAsia="Lato" w:hAnsi="Lato"/>
-          <w:color w:val="232b2b"/>
-          <w:sz w:val="21"/>
-          <w:szCs w:val="21"/>
-        </w:rPr>
-      </w:pPr>
-      <w:r>
-        <w:rPr>
-          <w:rFonts w:ascii="Arial Unicode MS" w:cs="Arial Unicode MS" w:eastAsia="Arial Unicode MS" w:hAnsi="Arial Unicode MS"/>
-          <w:color w:val="232b2b"/>
-          <w:sz w:val="21"/>
-          <w:szCs w:val="21"/>
-          <w:rtl w:val="0"/>
-        </w:rPr>
-        <w:t xml:space="preserve">  ●    Helped 300+ students debug their code, understand technical concepts and become better developers.</w:t>
-      </w:r>
-    </w:p>
-    <w:p>
-      <w:pPr>
-        <w:tabs>
-          <w:tab w:val="right" w:pos="10446.000000000002"/>
-        </w:tabs>
-        <w:spacing w:line="240" w:lineRule="auto"/>
-        <w:rPr>
-          <w:rFonts w:ascii="Lato" w:cs="Lato" w:eastAsia="Lato" w:hAnsi="Lato"/>
-          <w:color w:val="232b2b"/>
-          <w:sz w:val="21"/>
-          <w:szCs w:val="21"/>
-        </w:rPr>
-      </w:pPr>
-      <w:r>
-        <w:rPr>
-          <w:rtl w:val="0"/>
-        </w:rPr>
-      </w:r>
-    </w:p>
-    <w:p>
-      <w:pPr>
-        <w:tabs>
-          <w:tab w:val="right" w:pos="10446.000000000002"/>
-        </w:tabs>
-        <w:spacing w:line="240" w:lineRule="auto"/>
-        <w:rPr>
-          <w:rFonts w:ascii="Lato" w:cs="Lato" w:eastAsia="Lato" w:hAnsi="Lato"/>
-          <w:color w:val="232b2b"/>
-          <w:sz w:val="21"/>
-          <w:szCs w:val="21"/>
-        </w:rPr>
-      </w:pPr>
-      <w:r>
-        <w:rPr>
-          <w:rFonts w:ascii="Lato" w:cs="Lato" w:eastAsia="Lato" w:hAnsi="Lato"/>
-          <w:color w:val="232b2b"/>
-          <w:sz w:val="21"/>
-          <w:szCs w:val="21"/>
-          <w:rtl w:val="0"/>
-        </w:rPr>
-        <w:t xml:space="preserve">AKWA IBOM STATE POLYTECHNIC                                                                                                                                                            </w:t>
-      </w:r>
-    </w:p>
-    <w:p>
-      <w:pPr>
-        <w:tabs>
-          <w:tab w:val="right" w:pos="10446.000000000002"/>
-        </w:tabs>
-        <w:spacing w:line="240" w:lineRule="auto"/>
-        <w:rPr>
-          <w:rFonts w:ascii="Lato" w:cs="Lato" w:eastAsia="Lato" w:hAnsi="Lato"/>
-          <w:color w:val="232b2b"/>
-          <w:sz w:val="21"/>
-          <w:szCs w:val="21"/>
-        </w:rPr>
-      </w:pPr>
-      <w:r>
-        <w:rPr>
-          <w:rFonts w:ascii="Lato" w:cs="Lato" w:eastAsia="Lato" w:hAnsi="Lato"/>
-          <w:b w:val="1"/>
-          <w:color w:val="232b2b"/>
-          <w:sz w:val="21"/>
-          <w:szCs w:val="21"/>
-          <w:rtl w:val="0"/>
-        </w:rPr>
-        <w:t xml:space="preserve">Computer Science Lab Assistant(NYSC)  </w:t>
-      </w:r>
-      <w:r>
-        <w:rPr>
-          <w:rFonts w:ascii="Lato" w:cs="Lato" w:eastAsia="Lato" w:hAnsi="Lato"/>
-          <w:color w:val="232b2b"/>
-          <w:sz w:val="21"/>
-          <w:szCs w:val="21"/>
-          <w:rtl w:val="0"/>
-        </w:rPr>
-        <w:t xml:space="preserve">                                                                       September 2021 - August 2022</w:t>
-      </w:r>
-    </w:p>
-    <w:p>
-      <w:pPr>
-        <w:tabs>
-          <w:tab w:val="right" w:pos="10446.000000000002"/>
-        </w:tabs>
-        <w:spacing w:line="240" w:lineRule="auto"/>
-        <w:rPr>
-          <w:rFonts w:ascii="Lato" w:cs="Lato" w:eastAsia="Lato" w:hAnsi="Lato"/>
-          <w:color w:val="232b2b"/>
-          <w:sz w:val="21"/>
-          <w:szCs w:val="21"/>
-        </w:rPr>
-      </w:pPr>
-      <w:r>
-        <w:rPr>
-          <w:rFonts w:ascii="Arial Unicode MS" w:cs="Arial Unicode MS" w:eastAsia="Arial Unicode MS" w:hAnsi="Arial Unicode MS"/>
-          <w:color w:val="232b2b"/>
-          <w:sz w:val="21"/>
-          <w:szCs w:val="21"/>
-          <w:rtl w:val="0"/>
-        </w:rPr>
-        <w:t xml:space="preserve">  ●    Helped 100+ students learn the foundations of computer programming.</w:t>
+        <w:t xml:space="preserve">Spent 1300+ hours mastering algorithms, data structures, and full-stack development while simultaneously developing projects with Ruby, Rails, JavaScript, React, and Redux.</w:t>
       </w:r>
     </w:p>
     <w:p>
@@ -1333,34 +1277,57 @@
           <w:szCs w:val="21"/>
           <w:rtl w:val="0"/>
         </w:rPr>
-        <w:t xml:space="preserve">Performed code review on HTML, CSS, and Javascript, and making such the principle of clean code is used. </w:t>
-      </w:r>
-    </w:p>
-    <w:p>
-      <w:pPr>
-        <w:spacing w:line="240" w:lineRule="auto"/>
-        <w:jc w:val="left"/>
-        <w:rPr>
-          <w:rFonts w:ascii="Lato" w:cs="Lato" w:eastAsia="Lato" w:hAnsi="Lato"/>
-          <w:color w:val="232b2b"/>
-          <w:sz w:val="7"/>
-          <w:szCs w:val="7"/>
-        </w:rPr>
-      </w:pPr>
-      <w:r>
-        <w:rPr>
-          <w:rtl w:val="0"/>
-        </w:rPr>
-      </w:r>
-    </w:p>
-    <w:p>
-      <w:pPr>
-        <w:pBdr>
-          <w:top w:color="c72e72" w:space="1" w:sz="8" w:val="single"/>
-          <w:bottom w:color="c72e72" w:space="1" w:sz="8" w:val="single"/>
-        </w:pBdr>
-        <w:spacing w:line="240" w:lineRule="auto"/>
-        <w:jc w:val="center"/>
+        <w:t xml:space="preserve">Developed skills in remote pair programming using GitHub, industry-standard git-flow, and daily standups to communicate and collaborate with international remote developers. </w:t>
+      </w:r>
+    </w:p>
+    <w:p>
+      <w:pPr>
+        <w:spacing w:line="240" w:lineRule="auto"/>
+        <w:rPr>
+          <w:rFonts w:ascii="Lato" w:cs="Lato" w:eastAsia="Lato" w:hAnsi="Lato"/>
+          <w:color w:val="232b2b"/>
+          <w:sz w:val="16"/>
+          <w:szCs w:val="16"/>
+        </w:rPr>
+      </w:pPr>
+      <w:r>
+        <w:rPr>
+          <w:rtl w:val="0"/>
+        </w:rPr>
+      </w:r>
+    </w:p>
+    <w:p>
+      <w:pPr>
+        <w:tabs>
+          <w:tab w:val="right" w:leader="none" w:pos="10446.000000000002"/>
+        </w:tabs>
+        <w:spacing w:line="240" w:lineRule="auto"/>
+        <w:rPr>
+          <w:rFonts w:ascii="Lato" w:cs="Lato" w:eastAsia="Lato" w:hAnsi="Lato"/>
+          <w:color w:val="232b2b"/>
+          <w:sz w:val="21"/>
+          <w:szCs w:val="21"/>
+        </w:rPr>
+      </w:pPr>
+      <w:r>
+        <w:rPr>
+          <w:rFonts w:ascii="Lato" w:cs="Lato" w:eastAsia="Lato" w:hAnsi="Lato"/>
+          <w:color w:val="232b2b"/>
+          <w:sz w:val="21"/>
+          <w:szCs w:val="21"/>
+          <w:rtl w:val="0"/>
+        </w:rPr>
+        <w:t xml:space="preserve">AUCHI POLYTECHNIC, AUCHI </w:t>
+        <w:tab/>
+        <w:t xml:space="preserve">September 2019 – June 2021</w:t>
+      </w:r>
+    </w:p>
+    <w:p>
+      <w:pPr>
+        <w:tabs>
+          <w:tab w:val="right" w:leader="none" w:pos="10446.000000000002"/>
+        </w:tabs>
+        <w:spacing w:line="240" w:lineRule="auto"/>
         <w:rPr>
           <w:rFonts w:ascii="Lato" w:cs="Lato" w:eastAsia="Lato" w:hAnsi="Lato"/>
           <w:color w:val="232b2b"/>
@@ -1373,93 +1340,16 @@
           <w:rFonts w:ascii="Lato" w:cs="Lato" w:eastAsia="Lato" w:hAnsi="Lato"/>
           <w:b w:val="1"/>
           <w:color w:val="232b2b"/>
-          <w:sz w:val="23"/>
-          <w:szCs w:val="23"/>
-          <w:rtl w:val="0"/>
-        </w:rPr>
-        <w:t xml:space="preserve">EDUCATION</w:t>
-      </w:r>
-      <w:r>
-        <w:rPr>
-          <w:rtl w:val="0"/>
-        </w:rPr>
-      </w:r>
-    </w:p>
-    <w:p>
-      <w:pPr>
-        <w:tabs>
-          <w:tab w:val="right" w:pos="10446.000000000002"/>
-        </w:tabs>
-        <w:spacing w:line="240" w:lineRule="auto"/>
-        <w:rPr>
-          <w:rFonts w:ascii="Lato" w:cs="Lato" w:eastAsia="Lato" w:hAnsi="Lato"/>
-          <w:color w:val="232b2b"/>
-          <w:sz w:val="7"/>
-          <w:szCs w:val="7"/>
-        </w:rPr>
-      </w:pPr>
-      <w:r>
-        <w:rPr>
-          <w:rtl w:val="0"/>
-        </w:rPr>
-      </w:r>
-    </w:p>
-    <w:p>
-      <w:pPr>
-        <w:tabs>
-          <w:tab w:val="right" w:pos="10446.000000000002"/>
-        </w:tabs>
-        <w:spacing w:line="240" w:lineRule="auto"/>
-        <w:rPr>
-          <w:rFonts w:ascii="Lato" w:cs="Lato" w:eastAsia="Lato" w:hAnsi="Lato"/>
-          <w:color w:val="232b2b"/>
-          <w:sz w:val="21"/>
-          <w:szCs w:val="21"/>
-        </w:rPr>
-      </w:pPr>
-      <w:r>
-        <w:rPr>
-          <w:rFonts w:ascii="Lato" w:cs="Lato" w:eastAsia="Lato" w:hAnsi="Lato"/>
-          <w:color w:val="232b2b"/>
-          <w:sz w:val="21"/>
-          <w:szCs w:val="21"/>
-          <w:rtl w:val="0"/>
-        </w:rPr>
-        <w:t xml:space="preserve">MICROVERSE </w:t>
-        <w:tab/>
-        <w:t xml:space="preserve">SEP, 2021 – PRESENT</w:t>
-      </w:r>
-    </w:p>
-    <w:p>
-      <w:pPr>
-        <w:spacing w:line="240" w:lineRule="auto"/>
-        <w:rPr>
-          <w:rFonts w:ascii="Lato" w:cs="Lato" w:eastAsia="Lato" w:hAnsi="Lato"/>
-          <w:color w:val="232b2b"/>
-          <w:sz w:val="21"/>
-          <w:szCs w:val="21"/>
-        </w:rPr>
-      </w:pPr>
-      <w:r>
-        <w:rPr>
-          <w:rFonts w:ascii="Lato" w:cs="Lato" w:eastAsia="Lato" w:hAnsi="Lato"/>
-          <w:b w:val="1"/>
-          <w:color w:val="232b2b"/>
-          <w:sz w:val="21"/>
-          <w:szCs w:val="21"/>
-          <w:rtl w:val="0"/>
-        </w:rPr>
-        <w:t xml:space="preserve">Remote Full-stack Web Development Program, Full Time</w:t>
-      </w:r>
-      <w:r>
-        <w:rPr>
-          <w:rFonts w:ascii="Lato" w:cs="Lato" w:eastAsia="Lato" w:hAnsi="Lato"/>
-          <w:color w:val="232b2b"/>
-          <w:sz w:val="21"/>
-          <w:szCs w:val="21"/>
-          <w:rtl w:val="0"/>
-        </w:rPr>
-        <w:tab/>
+          <w:sz w:val="21"/>
+          <w:szCs w:val="21"/>
+          <w:rtl w:val="0"/>
+        </w:rPr>
+        <w:t xml:space="preserve">Higher National Diploma, Computer Science</w:t>
+      </w:r>
+      <w:r>
+        <w:rPr>
+          <w:rtl w:val="0"/>
+        </w:rPr>
       </w:r>
     </w:p>
     <w:p>
@@ -1485,7 +1375,7 @@
           <w:szCs w:val="21"/>
           <w:rtl w:val="0"/>
         </w:rPr>
-        <w:t xml:space="preserve">Spent 1300+ hours mastering algorithms, data structures, and full-stack development while simultaneously developing projects with Ruby, Rails, JavaScript, React, and Redux.</w:t>
+        <w:t xml:space="preserve">Understood the concept of data structure and algorithms.</w:t>
       </w:r>
     </w:p>
     <w:p>
@@ -1501,89 +1391,18 @@
           <w:color w:val="232b2b"/>
           <w:sz w:val="21"/>
           <w:szCs w:val="21"/>
-        </w:rPr>
-      </w:pPr>
-      <w:r>
-        <w:rPr>
-          <w:rFonts w:ascii="Lato" w:cs="Lato" w:eastAsia="Lato" w:hAnsi="Lato"/>
-          <w:color w:val="232b2b"/>
-          <w:sz w:val="21"/>
-          <w:szCs w:val="21"/>
-          <w:rtl w:val="0"/>
-        </w:rPr>
-        <w:t xml:space="preserve">Developed skills in remote pair programming using GitHub, industry-standard git-flow, and daily standups to communicate and collaborate with international remote developers. </w:t>
-      </w:r>
-    </w:p>
-    <w:p>
-      <w:pPr>
-        <w:spacing w:line="240" w:lineRule="auto"/>
-        <w:rPr>
-          <w:rFonts w:ascii="Lato" w:cs="Lato" w:eastAsia="Lato" w:hAnsi="Lato"/>
-          <w:color w:val="232b2b"/>
-          <w:sz w:val="16"/>
-          <w:szCs w:val="16"/>
-        </w:rPr>
-      </w:pPr>
-      <w:r>
-        <w:rPr>
-          <w:rtl w:val="0"/>
-        </w:rPr>
-      </w:r>
-    </w:p>
-    <w:p>
-      <w:pPr>
-        <w:tabs>
-          <w:tab w:val="right" w:pos="10446.000000000002"/>
-        </w:tabs>
-        <w:spacing w:line="240" w:lineRule="auto"/>
-        <w:rPr>
-          <w:rFonts w:ascii="Lato" w:cs="Lato" w:eastAsia="Lato" w:hAnsi="Lato"/>
-          <w:color w:val="232b2b"/>
-          <w:sz w:val="21"/>
-          <w:szCs w:val="21"/>
-        </w:rPr>
-      </w:pPr>
-      <w:r>
-        <w:rPr>
-          <w:rFonts w:ascii="Lato" w:cs="Lato" w:eastAsia="Lato" w:hAnsi="Lato"/>
-          <w:color w:val="232b2b"/>
-          <w:sz w:val="21"/>
-          <w:szCs w:val="21"/>
-          <w:rtl w:val="0"/>
-        </w:rPr>
-        <w:t xml:space="preserve">AUCHI POLYTECHNIC, AUCHI </w:t>
-        <w:tab/>
-        <w:t xml:space="preserve">SEP, 2019 – JUN, 2021</w:t>
-      </w:r>
-    </w:p>
-    <w:p>
-      <w:pPr>
-        <w:tabs>
-          <w:tab w:val="right" w:pos="10446.000000000002"/>
-        </w:tabs>
-        <w:spacing w:line="240" w:lineRule="auto"/>
-        <w:rPr>
-          <w:rFonts w:ascii="Lato" w:cs="Lato" w:eastAsia="Lato" w:hAnsi="Lato"/>
-          <w:color w:val="232b2b"/>
-          <w:sz w:val="21"/>
-          <w:szCs w:val="21"/>
-        </w:rPr>
-      </w:pPr>
-      <w:r>
-        <w:rPr>
-          <w:rFonts w:ascii="Lato" w:cs="Lato" w:eastAsia="Lato" w:hAnsi="Lato"/>
-          <w:b w:val="1"/>
-          <w:color w:val="232b2b"/>
-          <w:sz w:val="21"/>
-          <w:szCs w:val="21"/>
-          <w:rtl w:val="0"/>
-        </w:rPr>
-        <w:t xml:space="preserve">Higher National Diploma, Computer Science</w:t>
-      </w:r>
-      <w:r>
-        <w:rPr>
-          <w:rtl w:val="0"/>
-        </w:rPr>
+          <w:u w:val="none"/>
+        </w:rPr>
+      </w:pPr>
+      <w:r>
+        <w:rPr>
+          <w:rFonts w:ascii="Lato" w:cs="Lato" w:eastAsia="Lato" w:hAnsi="Lato"/>
+          <w:color w:val="232b2b"/>
+          <w:sz w:val="21"/>
+          <w:szCs w:val="21"/>
+          <w:rtl w:val="0"/>
+        </w:rPr>
+        <w:t xml:space="preserve">Created one of the best final-year projects, which is an educational Andriod application.</w:t>
       </w:r>
     </w:p>
     <w:p>
@@ -1599,17 +1418,18 @@
           <w:color w:val="232b2b"/>
           <w:sz w:val="21"/>
           <w:szCs w:val="21"/>
-        </w:rPr>
-      </w:pPr>
-      <w:r>
-        <w:rPr>
-          <w:rFonts w:ascii="Lato" w:cs="Lato" w:eastAsia="Lato" w:hAnsi="Lato"/>
-          <w:color w:val="232b2b"/>
-          <w:sz w:val="21"/>
-          <w:szCs w:val="21"/>
-          <w:rtl w:val="0"/>
-        </w:rPr>
-        <w:t xml:space="preserve">Understood the concept of data structure and algorithms.</w:t>
+          <w:u w:val="none"/>
+        </w:rPr>
+      </w:pPr>
+      <w:r>
+        <w:rPr>
+          <w:rFonts w:ascii="Lato" w:cs="Lato" w:eastAsia="Lato" w:hAnsi="Lato"/>
+          <w:color w:val="232b2b"/>
+          <w:sz w:val="21"/>
+          <w:szCs w:val="21"/>
+          <w:rtl w:val="0"/>
+        </w:rPr>
+        <w:t xml:space="preserve">Graduated as one of the best computer science student with a first class. </w:t>
       </w:r>
     </w:p>
     <w:sectPr>
